--- a/Declaration of Original Work.docx
+++ b/Declaration of Original Work.docx
@@ -393,6 +393,65 @@
               </w:rPr>
               <w:t xml:space="preserve"> </w:t>
             </w:r>
+            <w:r>
+              <w:rPr>
+                <w:rFonts w:ascii="Arial" w:hAnsi="Arial" w:cs="Arial"/>
+                <w:noProof/>
+                <w:color w:val="000000"/>
+                <w:bdr w:val="none" w:sz="0" w:space="0" w:color="auto" w:frame="1"/>
+              </w:rPr>
+              <w:drawing>
+                <wp:inline distT="0" distB="0" distL="0" distR="0" wp14:anchorId="4FAC20D5" wp14:editId="054B8820">
+                  <wp:extent cx="504317" cy="548342"/>
+                  <wp:effectExtent l="0" t="0" r="0" b="4445"/>
+                  <wp:docPr id="1634698050" name="Picture 1"/>
+                  <wp:cNvGraphicFramePr>
+                    <a:graphicFrameLocks xmlns:a="http://schemas.openxmlformats.org/drawingml/2006/main" noChangeAspect="1"/>
+                  </wp:cNvGraphicFramePr>
+                  <a:graphic xmlns:a="http://schemas.openxmlformats.org/drawingml/2006/main">
+                    <a:graphicData uri="http://schemas.openxmlformats.org/drawingml/2006/picture">
+                      <pic:pic xmlns:pic="http://schemas.openxmlformats.org/drawingml/2006/picture">
+                        <pic:nvPicPr>
+                          <pic:cNvPr id="0" name="Picture 7"/>
+                          <pic:cNvPicPr>
+                            <a:picLocks noChangeAspect="1" noChangeArrowheads="1"/>
+                          </pic:cNvPicPr>
+                        </pic:nvPicPr>
+                        <pic:blipFill rotWithShape="1">
+                          <a:blip r:embed="rId5">
+                            <a:extLst>
+                              <a:ext uri="{28A0092B-C50C-407E-A947-70E740481C1C}">
+                                <a14:useLocalDpi xmlns:a14="http://schemas.microsoft.com/office/drawing/2010/main" val="0"/>
+                              </a:ext>
+                            </a:extLst>
+                          </a:blip>
+                          <a:srcRect l="25992" r="29210"/>
+                          <a:stretch/>
+                        </pic:blipFill>
+                        <pic:spPr bwMode="auto">
+                          <a:xfrm>
+                            <a:off x="0" y="0"/>
+                            <a:ext cx="511035" cy="555647"/>
+                          </a:xfrm>
+                          <a:prstGeom prst="rect">
+                            <a:avLst/>
+                          </a:prstGeom>
+                          <a:noFill/>
+                          <a:ln>
+                            <a:noFill/>
+                          </a:ln>
+                          <a:extLst>
+                            <a:ext uri="{53640926-AAD7-44D8-BBD7-CCE9431645EC}">
+                              <a14:shadowObscured xmlns:a14="http://schemas.microsoft.com/office/drawing/2010/main"/>
+                            </a:ext>
+                          </a:extLst>
+                        </pic:spPr>
+                      </pic:pic>
+                    </a:graphicData>
+                  </a:graphic>
+                </wp:inline>
+              </w:drawing>
+            </w:r>
           </w:p>
         </w:tc>
       </w:tr>
@@ -770,7 +829,7 @@
                 <w:szCs w:val="23"/>
               </w:rPr>
               <w:drawing>
-                <wp:inline distT="0" distB="0" distL="0" distR="0" wp14:anchorId="147D93F4" wp14:editId="0B4038EC">
+                <wp:inline distT="0" distB="0" distL="0" distR="0" wp14:anchorId="147D93F4" wp14:editId="3DB1F783">
                   <wp:extent cx="533951" cy="485775"/>
                   <wp:effectExtent l="0" t="0" r="0" b="0"/>
                   <wp:docPr id="2008193586" name="Picture 1"/>
@@ -787,7 +846,7 @@
                           </pic:cNvPicPr>
                         </pic:nvPicPr>
                         <pic:blipFill>
-                          <a:blip r:embed="rId5" cstate="print">
+                          <a:blip r:embed="rId6" cstate="print">
                             <a:extLst>
                               <a:ext uri="{28A0092B-C50C-407E-A947-70E740481C1C}">
                                 <a14:useLocalDpi xmlns:a14="http://schemas.microsoft.com/office/drawing/2010/main" val="0"/>

--- a/Declaration of Original Work.docx
+++ b/Declaration of Original Work.docx
@@ -546,6 +546,48 @@
               </w:rPr>
               <w:t xml:space="preserve"> </w:t>
             </w:r>
+            <w:r>
+              <w:rPr>
+                <w:rFonts w:ascii="Times New Roman" w:hAnsi="Times New Roman" w:cs="Times New Roman"/>
+                <w:sz w:val="23"/>
+                <w:szCs w:val="23"/>
+              </w:rPr>
+              <w:drawing>
+                <wp:inline distT="0" distB="0" distL="0" distR="0" wp14:anchorId="0944EFFE" wp14:editId="771F3C22">
+                  <wp:extent cx="508397" cy="581025"/>
+                  <wp:effectExtent l="0" t="0" r="6350" b="0"/>
+                  <wp:docPr id="611270129" name="Picture 1"/>
+                  <wp:cNvGraphicFramePr>
+                    <a:graphicFrameLocks xmlns:a="http://schemas.openxmlformats.org/drawingml/2006/main" noChangeAspect="1"/>
+                  </wp:cNvGraphicFramePr>
+                  <a:graphic xmlns:a="http://schemas.openxmlformats.org/drawingml/2006/main">
+                    <a:graphicData uri="http://schemas.openxmlformats.org/drawingml/2006/picture">
+                      <pic:pic xmlns:pic="http://schemas.openxmlformats.org/drawingml/2006/picture">
+                        <pic:nvPicPr>
+                          <pic:cNvPr id="611270129" name=""/>
+                          <pic:cNvPicPr/>
+                        </pic:nvPicPr>
+                        <pic:blipFill>
+                          <a:blip r:embed="rId6"/>
+                          <a:stretch>
+                            <a:fillRect/>
+                          </a:stretch>
+                        </pic:blipFill>
+                        <pic:spPr>
+                          <a:xfrm>
+                            <a:off x="0" y="0"/>
+                            <a:ext cx="510429" cy="583347"/>
+                          </a:xfrm>
+                          <a:prstGeom prst="rect">
+                            <a:avLst/>
+                          </a:prstGeom>
+                        </pic:spPr>
+                      </pic:pic>
+                    </a:graphicData>
+                  </a:graphic>
+                </wp:inline>
+              </w:drawing>
+            </w:r>
           </w:p>
         </w:tc>
       </w:tr>
@@ -829,7 +871,7 @@
                 <w:szCs w:val="23"/>
               </w:rPr>
               <w:drawing>
-                <wp:inline distT="0" distB="0" distL="0" distR="0" wp14:anchorId="147D93F4" wp14:editId="3DB1F783">
+                <wp:inline distT="0" distB="0" distL="0" distR="0" wp14:anchorId="147D93F4" wp14:editId="0452D0EE">
                   <wp:extent cx="533951" cy="485775"/>
                   <wp:effectExtent l="0" t="0" r="0" b="0"/>
                   <wp:docPr id="2008193586" name="Picture 1"/>
@@ -846,7 +888,7 @@
                           </pic:cNvPicPr>
                         </pic:nvPicPr>
                         <pic:blipFill>
-                          <a:blip r:embed="rId6" cstate="print">
+                          <a:blip r:embed="rId7" cstate="print">
                             <a:extLst>
                               <a:ext uri="{28A0092B-C50C-407E-A947-70E740481C1C}">
                                 <a14:useLocalDpi xmlns:a14="http://schemas.microsoft.com/office/drawing/2010/main" val="0"/>

--- a/Declaration of Original Work.docx
+++ b/Declaration of Original Work.docx
@@ -1,6 +1,6 @@
 
 <file path=word/document.xml><?xml version="1.0" encoding="utf-8"?>
-<w:document xmlns:wpc="http://schemas.microsoft.com/office/word/2010/wordprocessingCanvas" xmlns:cx="http://schemas.microsoft.com/office/drawing/2014/chartex" xmlns:cx1="http://schemas.microsoft.com/office/drawing/2015/9/8/chartex" xmlns:cx2="http://schemas.microsoft.com/office/drawing/2015/10/21/chartex" xmlns:cx3="http://schemas.microsoft.com/office/drawing/2016/5/9/chartex" xmlns:cx4="http://schemas.microsoft.com/office/drawing/2016/5/10/chartex" xmlns:cx5="http://schemas.microsoft.com/office/drawing/2016/5/11/chartex" xmlns:cx6="http://schemas.microsoft.com/office/drawing/2016/5/12/chartex" xmlns:cx7="http://schemas.microsoft.com/office/drawing/2016/5/13/chartex" xmlns:cx8="http://schemas.microsoft.com/office/drawing/2016/5/14/chartex" xmlns:mc="http://schemas.openxmlformats.org/markup-compatibility/2006" xmlns:aink="http://schemas.microsoft.com/office/drawing/2016/ink" xmlns:am3d="http://schemas.microsoft.com/office/drawing/2017/model3d" xmlns:o="urn:schemas-microsoft-com:office:office" xmlns:oel="http://schemas.microsoft.com/office/2019/extlst" xmlns:r="http://schemas.openxmlformats.org/officeDocument/2006/relationships" xmlns:m="http://schemas.openxmlformats.org/officeDocument/2006/math" xmlns:v="urn:schemas-microsoft-com:vml" xmlns:wp14="http://schemas.microsoft.com/office/word/2010/wordprocessingDrawing" xmlns:wp="http://schemas.openxmlformats.org/drawingml/2006/wordprocessingDrawing" xmlns:w10="urn:schemas-microsoft-com:office:word" xmlns:w="http://schemas.openxmlformats.org/wordprocessingml/2006/main" xmlns:w14="http://schemas.microsoft.com/office/word/2010/wordml" xmlns:w15="http://schemas.microsoft.com/office/word/2012/wordml" xmlns:w16cex="http://schemas.microsoft.com/office/word/2018/wordml/cex" xmlns:w16cid="http://schemas.microsoft.com/office/word/2016/wordml/cid" xmlns:w16="http://schemas.microsoft.com/office/word/2018/wordml" xmlns:w16du="http://schemas.microsoft.com/office/word/2023/wordml/word16du" xmlns:w16sdtdh="http://schemas.microsoft.com/office/word/2020/wordml/sdtdatahash" xmlns:w16se="http://schemas.microsoft.com/office/word/2015/wordml/symex" xmlns:wpg="http://schemas.microsoft.com/office/word/2010/wordprocessingGroup" xmlns:wpi="http://schemas.microsoft.com/office/word/2010/wordprocessingInk" xmlns:wne="http://schemas.microsoft.com/office/word/2006/wordml" xmlns:wps="http://schemas.microsoft.com/office/word/2010/wordprocessingShape" mc:Ignorable="w14 w15 w16se w16cid w16 w16cex w16sdtdh w16du wp14">
+<w:document xmlns:wpc="http://schemas.microsoft.com/office/word/2010/wordprocessingCanvas" xmlns:cx="http://schemas.microsoft.com/office/drawing/2014/chartex" xmlns:cx1="http://schemas.microsoft.com/office/drawing/2015/9/8/chartex" xmlns:cx2="http://schemas.microsoft.com/office/drawing/2015/10/21/chartex" xmlns:cx3="http://schemas.microsoft.com/office/drawing/2016/5/9/chartex" xmlns:cx4="http://schemas.microsoft.com/office/drawing/2016/5/10/chartex" xmlns:cx5="http://schemas.microsoft.com/office/drawing/2016/5/11/chartex" xmlns:cx6="http://schemas.microsoft.com/office/drawing/2016/5/12/chartex" xmlns:cx7="http://schemas.microsoft.com/office/drawing/2016/5/13/chartex" xmlns:cx8="http://schemas.microsoft.com/office/drawing/2016/5/14/chartex" xmlns:mc="http://schemas.openxmlformats.org/markup-compatibility/2006" xmlns:aink="http://schemas.microsoft.com/office/drawing/2016/ink" xmlns:am3d="http://schemas.microsoft.com/office/drawing/2017/model3d" xmlns:o="urn:schemas-microsoft-com:office:office" xmlns:r="http://schemas.openxmlformats.org/officeDocument/2006/relationships" xmlns:m="http://schemas.openxmlformats.org/officeDocument/2006/math" xmlns:v="urn:schemas-microsoft-com:vml" xmlns:wp14="http://schemas.microsoft.com/office/word/2010/wordprocessingDrawing" xmlns:wp="http://schemas.openxmlformats.org/drawingml/2006/wordprocessingDrawing" xmlns:w10="urn:schemas-microsoft-com:office:word" xmlns:w="http://schemas.openxmlformats.org/wordprocessingml/2006/main" xmlns:w14="http://schemas.microsoft.com/office/word/2010/wordml" xmlns:w15="http://schemas.microsoft.com/office/word/2012/wordml" xmlns:w16cex="http://schemas.microsoft.com/office/word/2018/wordml/cex" xmlns:w16cid="http://schemas.microsoft.com/office/word/2016/wordml/cid" xmlns:w16="http://schemas.microsoft.com/office/word/2018/wordml" xmlns:w16sdtdh="http://schemas.microsoft.com/office/word/2020/wordml/sdtdatahash" xmlns:w16se="http://schemas.microsoft.com/office/word/2015/wordml/symex" xmlns:wpg="http://schemas.microsoft.com/office/word/2010/wordprocessingGroup" xmlns:wpi="http://schemas.microsoft.com/office/word/2010/wordprocessingInk" xmlns:wne="http://schemas.microsoft.com/office/word/2006/wordml" xmlns:wps="http://schemas.microsoft.com/office/word/2010/wordprocessingShape" mc:Ignorable="w14 w15 w16se w16cid w16 w16cex w16sdtdh wp14">
   <w:body>
     <w:p>
       <w:pPr>
@@ -549,6 +549,7 @@
             <w:r>
               <w:rPr>
                 <w:rFonts w:ascii="Times New Roman" w:hAnsi="Times New Roman" w:cs="Times New Roman"/>
+                <w:noProof/>
                 <w:sz w:val="23"/>
                 <w:szCs w:val="23"/>
               </w:rPr>
@@ -776,6 +777,62 @@
               </w:rPr>
               <w:t xml:space="preserve"> </w:t>
             </w:r>
+            <w:r>
+              <w:rPr>
+                <w:noProof/>
+              </w:rPr>
+              <w:drawing>
+                <wp:inline distT="0" distB="0" distL="0" distR="0" wp14:anchorId="46E3650C" wp14:editId="3832FAC3">
+                  <wp:extent cx="933450" cy="317943"/>
+                  <wp:effectExtent l="0" t="0" r="0" b="6350"/>
+                  <wp:docPr id="1" name="Picture 1"/>
+                  <wp:cNvGraphicFramePr>
+                    <a:graphicFrameLocks xmlns:a="http://schemas.openxmlformats.org/drawingml/2006/main" noChangeAspect="1"/>
+                  </wp:cNvGraphicFramePr>
+                  <a:graphic xmlns:a="http://schemas.openxmlformats.org/drawingml/2006/main">
+                    <a:graphicData uri="http://schemas.openxmlformats.org/drawingml/2006/picture">
+                      <pic:pic xmlns:pic="http://schemas.openxmlformats.org/drawingml/2006/picture">
+                        <pic:nvPicPr>
+                          <pic:cNvPr id="0" name="Picture 1"/>
+                          <pic:cNvPicPr>
+                            <a:picLocks noChangeAspect="1" noChangeArrowheads="1"/>
+                          </pic:cNvPicPr>
+                        </pic:nvPicPr>
+                        <pic:blipFill rotWithShape="1">
+                          <a:blip r:embed="rId7" cstate="print">
+                            <a:extLst>
+                              <a:ext uri="{28A0092B-C50C-407E-A947-70E740481C1C}">
+                                <a14:useLocalDpi xmlns:a14="http://schemas.microsoft.com/office/drawing/2010/main" val="0"/>
+                              </a:ext>
+                            </a:extLst>
+                          </a:blip>
+                          <a:srcRect l="32212" t="17082" r="31090" b="31669"/>
+                          <a:stretch/>
+                        </pic:blipFill>
+                        <pic:spPr bwMode="auto">
+                          <a:xfrm>
+                            <a:off x="0" y="0"/>
+                            <a:ext cx="974428" cy="331900"/>
+                          </a:xfrm>
+                          <a:prstGeom prst="rect">
+                            <a:avLst/>
+                          </a:prstGeom>
+                          <a:noFill/>
+                          <a:ln>
+                            <a:noFill/>
+                          </a:ln>
+                          <a:extLst>
+                            <a:ext uri="{53640926-AAD7-44D8-BBD7-CCE9431645EC}">
+                              <a14:shadowObscured xmlns:a14="http://schemas.microsoft.com/office/drawing/2010/main"/>
+                            </a:ext>
+                          </a:extLst>
+                        </pic:spPr>
+                      </pic:pic>
+                    </a:graphicData>
+                  </a:graphic>
+                </wp:inline>
+              </w:drawing>
+            </w:r>
           </w:p>
         </w:tc>
       </w:tr>
@@ -888,7 +945,7 @@
                           </pic:cNvPicPr>
                         </pic:nvPicPr>
                         <pic:blipFill>
-                          <a:blip r:embed="rId7" cstate="print">
+                          <a:blip r:embed="rId8" cstate="print">
                             <a:extLst>
                               <a:ext uri="{28A0092B-C50C-407E-A947-70E740481C1C}">
                                 <a14:useLocalDpi xmlns:a14="http://schemas.microsoft.com/office/drawing/2010/main" val="0"/>
@@ -1055,7 +1112,7 @@
 </file>
 
 <file path=word/numbering.xml><?xml version="1.0" encoding="utf-8"?>
-<w:numbering xmlns:wpc="http://schemas.microsoft.com/office/word/2010/wordprocessingCanvas" xmlns:cx="http://schemas.microsoft.com/office/drawing/2014/chartex" xmlns:cx1="http://schemas.microsoft.com/office/drawing/2015/9/8/chartex" xmlns:cx2="http://schemas.microsoft.com/office/drawing/2015/10/21/chartex" xmlns:cx3="http://schemas.microsoft.com/office/drawing/2016/5/9/chartex" xmlns:cx4="http://schemas.microsoft.com/office/drawing/2016/5/10/chartex" xmlns:cx5="http://schemas.microsoft.com/office/drawing/2016/5/11/chartex" xmlns:cx6="http://schemas.microsoft.com/office/drawing/2016/5/12/chartex" xmlns:cx7="http://schemas.microsoft.com/office/drawing/2016/5/13/chartex" xmlns:cx8="http://schemas.microsoft.com/office/drawing/2016/5/14/chartex" xmlns:mc="http://schemas.openxmlformats.org/markup-compatibility/2006" xmlns:aink="http://schemas.microsoft.com/office/drawing/2016/ink" xmlns:am3d="http://schemas.microsoft.com/office/drawing/2017/model3d" xmlns:o="urn:schemas-microsoft-com:office:office" xmlns:oel="http://schemas.microsoft.com/office/2019/extlst" xmlns:r="http://schemas.openxmlformats.org/officeDocument/2006/relationships" xmlns:m="http://schemas.openxmlformats.org/officeDocument/2006/math" xmlns:v="urn:schemas-microsoft-com:vml" xmlns:wp14="http://schemas.microsoft.com/office/word/2010/wordprocessingDrawing" xmlns:wp="http://schemas.openxmlformats.org/drawingml/2006/wordprocessingDrawing" xmlns:w10="urn:schemas-microsoft-com:office:word" xmlns:w="http://schemas.openxmlformats.org/wordprocessingml/2006/main" xmlns:w14="http://schemas.microsoft.com/office/word/2010/wordml" xmlns:w15="http://schemas.microsoft.com/office/word/2012/wordml" xmlns:w16cex="http://schemas.microsoft.com/office/word/2018/wordml/cex" xmlns:w16cid="http://schemas.microsoft.com/office/word/2016/wordml/cid" xmlns:w16="http://schemas.microsoft.com/office/word/2018/wordml" xmlns:w16du="http://schemas.microsoft.com/office/word/2023/wordml/word16du" xmlns:w16sdtdh="http://schemas.microsoft.com/office/word/2020/wordml/sdtdatahash" xmlns:w16se="http://schemas.microsoft.com/office/word/2015/wordml/symex" xmlns:wpg="http://schemas.microsoft.com/office/word/2010/wordprocessingGroup" xmlns:wpi="http://schemas.microsoft.com/office/word/2010/wordprocessingInk" xmlns:wne="http://schemas.microsoft.com/office/word/2006/wordml" xmlns:wps="http://schemas.microsoft.com/office/word/2010/wordprocessingShape" mc:Ignorable="w14 w15 w16se w16cid w16 w16cex w16sdtdh w16du wp14">
+<w:numbering xmlns:wpc="http://schemas.microsoft.com/office/word/2010/wordprocessingCanvas" xmlns:cx="http://schemas.microsoft.com/office/drawing/2014/chartex" xmlns:cx1="http://schemas.microsoft.com/office/drawing/2015/9/8/chartex" xmlns:cx2="http://schemas.microsoft.com/office/drawing/2015/10/21/chartex" xmlns:cx3="http://schemas.microsoft.com/office/drawing/2016/5/9/chartex" xmlns:cx4="http://schemas.microsoft.com/office/drawing/2016/5/10/chartex" xmlns:cx5="http://schemas.microsoft.com/office/drawing/2016/5/11/chartex" xmlns:cx6="http://schemas.microsoft.com/office/drawing/2016/5/12/chartex" xmlns:cx7="http://schemas.microsoft.com/office/drawing/2016/5/13/chartex" xmlns:cx8="http://schemas.microsoft.com/office/drawing/2016/5/14/chartex" xmlns:mc="http://schemas.openxmlformats.org/markup-compatibility/2006" xmlns:aink="http://schemas.microsoft.com/office/drawing/2016/ink" xmlns:am3d="http://schemas.microsoft.com/office/drawing/2017/model3d" xmlns:o="urn:schemas-microsoft-com:office:office" xmlns:r="http://schemas.openxmlformats.org/officeDocument/2006/relationships" xmlns:m="http://schemas.openxmlformats.org/officeDocument/2006/math" xmlns:v="urn:schemas-microsoft-com:vml" xmlns:wp14="http://schemas.microsoft.com/office/word/2010/wordprocessingDrawing" xmlns:wp="http://schemas.openxmlformats.org/drawingml/2006/wordprocessingDrawing" xmlns:w10="urn:schemas-microsoft-com:office:word" xmlns:w="http://schemas.openxmlformats.org/wordprocessingml/2006/main" xmlns:w14="http://schemas.microsoft.com/office/word/2010/wordml" xmlns:w15="http://schemas.microsoft.com/office/word/2012/wordml" xmlns:w16cex="http://schemas.microsoft.com/office/word/2018/wordml/cex" xmlns:w16cid="http://schemas.microsoft.com/office/word/2016/wordml/cid" xmlns:w16="http://schemas.microsoft.com/office/word/2018/wordml" xmlns:w16sdtdh="http://schemas.microsoft.com/office/word/2020/wordml/sdtdatahash" xmlns:w16se="http://schemas.microsoft.com/office/word/2015/wordml/symex" xmlns:wpg="http://schemas.microsoft.com/office/word/2010/wordprocessingGroup" xmlns:wpi="http://schemas.microsoft.com/office/word/2010/wordprocessingInk" xmlns:wne="http://schemas.microsoft.com/office/word/2006/wordml" xmlns:wps="http://schemas.microsoft.com/office/word/2010/wordprocessingShape" mc:Ignorable="w14 w15 w16se w16cid w16 w16cex w16sdtdh wp14">
   <w:abstractNum w:abstractNumId="0" w15:restartNumberingAfterBreak="0">
     <w:nsid w:val="06424AB8"/>
     <w:multiLevelType w:val="hybridMultilevel"/>
@@ -2627,59 +2684,59 @@
       </w:pPr>
     </w:lvl>
   </w:abstractNum>
-  <w:num w:numId="1" w16cid:durableId="1008681371">
+  <w:num w:numId="1">
     <w:abstractNumId w:val="2"/>
   </w:num>
-  <w:num w:numId="2" w16cid:durableId="881090543">
+  <w:num w:numId="2">
     <w:abstractNumId w:val="10"/>
   </w:num>
-  <w:num w:numId="3" w16cid:durableId="197470305">
+  <w:num w:numId="3">
     <w:abstractNumId w:val="14"/>
   </w:num>
-  <w:num w:numId="4" w16cid:durableId="200558236">
+  <w:num w:numId="4">
     <w:abstractNumId w:val="5"/>
   </w:num>
-  <w:num w:numId="5" w16cid:durableId="1841116404">
+  <w:num w:numId="5">
     <w:abstractNumId w:val="8"/>
   </w:num>
-  <w:num w:numId="6" w16cid:durableId="1962607638">
+  <w:num w:numId="6">
     <w:abstractNumId w:val="1"/>
   </w:num>
-  <w:num w:numId="7" w16cid:durableId="346493311">
+  <w:num w:numId="7">
     <w:abstractNumId w:val="0"/>
   </w:num>
-  <w:num w:numId="8" w16cid:durableId="1839032616">
+  <w:num w:numId="8">
     <w:abstractNumId w:val="11"/>
   </w:num>
-  <w:num w:numId="9" w16cid:durableId="816217395">
+  <w:num w:numId="9">
     <w:abstractNumId w:val="15"/>
   </w:num>
-  <w:num w:numId="10" w16cid:durableId="1383675949">
+  <w:num w:numId="10">
     <w:abstractNumId w:val="9"/>
   </w:num>
-  <w:num w:numId="11" w16cid:durableId="1235044968">
+  <w:num w:numId="11">
     <w:abstractNumId w:val="3"/>
   </w:num>
-  <w:num w:numId="12" w16cid:durableId="690958394">
+  <w:num w:numId="12">
     <w:abstractNumId w:val="4"/>
   </w:num>
-  <w:num w:numId="13" w16cid:durableId="1479803102">
+  <w:num w:numId="13">
     <w:abstractNumId w:val="6"/>
   </w:num>
-  <w:num w:numId="14" w16cid:durableId="850798086">
+  <w:num w:numId="14">
     <w:abstractNumId w:val="12"/>
   </w:num>
-  <w:num w:numId="15" w16cid:durableId="2047749845">
+  <w:num w:numId="15">
     <w:abstractNumId w:val="13"/>
   </w:num>
-  <w:num w:numId="16" w16cid:durableId="1211726436">
+  <w:num w:numId="16">
     <w:abstractNumId w:val="7"/>
   </w:num>
 </w:numbering>
 </file>
 
 <file path=word/styles.xml><?xml version="1.0" encoding="utf-8"?>
-<w:styles xmlns:mc="http://schemas.openxmlformats.org/markup-compatibility/2006" xmlns:r="http://schemas.openxmlformats.org/officeDocument/2006/relationships" xmlns:w="http://schemas.openxmlformats.org/wordprocessingml/2006/main" xmlns:w14="http://schemas.microsoft.com/office/word/2010/wordml" xmlns:w15="http://schemas.microsoft.com/office/word/2012/wordml" xmlns:w16cex="http://schemas.microsoft.com/office/word/2018/wordml/cex" xmlns:w16cid="http://schemas.microsoft.com/office/word/2016/wordml/cid" xmlns:w16="http://schemas.microsoft.com/office/word/2018/wordml" xmlns:w16du="http://schemas.microsoft.com/office/word/2023/wordml/word16du" xmlns:w16sdtdh="http://schemas.microsoft.com/office/word/2020/wordml/sdtdatahash" xmlns:w16se="http://schemas.microsoft.com/office/word/2015/wordml/symex" mc:Ignorable="w14 w15 w16se w16cid w16 w16cex w16sdtdh w16du">
+<w:styles xmlns:mc="http://schemas.openxmlformats.org/markup-compatibility/2006" xmlns:r="http://schemas.openxmlformats.org/officeDocument/2006/relationships" xmlns:w="http://schemas.openxmlformats.org/wordprocessingml/2006/main" xmlns:w14="http://schemas.microsoft.com/office/word/2010/wordml" xmlns:w15="http://schemas.microsoft.com/office/word/2012/wordml" xmlns:w16cex="http://schemas.microsoft.com/office/word/2018/wordml/cex" xmlns:w16cid="http://schemas.microsoft.com/office/word/2016/wordml/cid" xmlns:w16="http://schemas.microsoft.com/office/word/2018/wordml" xmlns:w16sdtdh="http://schemas.microsoft.com/office/word/2020/wordml/sdtdatahash" xmlns:w16se="http://schemas.microsoft.com/office/word/2015/wordml/symex" mc:Ignorable="w14 w15 w16se w16cid w16 w16cex w16sdtdh">
   <w:docDefaults>
     <w:rPrDefault>
       <w:rPr>

--- a/Declaration of Original Work.docx
+++ b/Declaration of Original Work.docx
@@ -1,6 +1,6 @@
 
 <file path=word/document.xml><?xml version="1.0" encoding="utf-8"?>
-<w:document xmlns:wpc="http://schemas.microsoft.com/office/word/2010/wordprocessingCanvas" xmlns:cx="http://schemas.microsoft.com/office/drawing/2014/chartex" xmlns:cx1="http://schemas.microsoft.com/office/drawing/2015/9/8/chartex" xmlns:cx2="http://schemas.microsoft.com/office/drawing/2015/10/21/chartex" xmlns:cx3="http://schemas.microsoft.com/office/drawing/2016/5/9/chartex" xmlns:cx4="http://schemas.microsoft.com/office/drawing/2016/5/10/chartex" xmlns:cx5="http://schemas.microsoft.com/office/drawing/2016/5/11/chartex" xmlns:cx6="http://schemas.microsoft.com/office/drawing/2016/5/12/chartex" xmlns:cx7="http://schemas.microsoft.com/office/drawing/2016/5/13/chartex" xmlns:cx8="http://schemas.microsoft.com/office/drawing/2016/5/14/chartex" xmlns:mc="http://schemas.openxmlformats.org/markup-compatibility/2006" xmlns:aink="http://schemas.microsoft.com/office/drawing/2016/ink" xmlns:am3d="http://schemas.microsoft.com/office/drawing/2017/model3d" xmlns:o="urn:schemas-microsoft-com:office:office" xmlns:r="http://schemas.openxmlformats.org/officeDocument/2006/relationships" xmlns:m="http://schemas.openxmlformats.org/officeDocument/2006/math" xmlns:v="urn:schemas-microsoft-com:vml" xmlns:wp14="http://schemas.microsoft.com/office/word/2010/wordprocessingDrawing" xmlns:wp="http://schemas.openxmlformats.org/drawingml/2006/wordprocessingDrawing" xmlns:w10="urn:schemas-microsoft-com:office:word" xmlns:w="http://schemas.openxmlformats.org/wordprocessingml/2006/main" xmlns:w14="http://schemas.microsoft.com/office/word/2010/wordml" xmlns:w15="http://schemas.microsoft.com/office/word/2012/wordml" xmlns:w16cex="http://schemas.microsoft.com/office/word/2018/wordml/cex" xmlns:w16cid="http://schemas.microsoft.com/office/word/2016/wordml/cid" xmlns:w16="http://schemas.microsoft.com/office/word/2018/wordml" xmlns:w16sdtdh="http://schemas.microsoft.com/office/word/2020/wordml/sdtdatahash" xmlns:w16se="http://schemas.microsoft.com/office/word/2015/wordml/symex" xmlns:wpg="http://schemas.microsoft.com/office/word/2010/wordprocessingGroup" xmlns:wpi="http://schemas.microsoft.com/office/word/2010/wordprocessingInk" xmlns:wne="http://schemas.microsoft.com/office/word/2006/wordml" xmlns:wps="http://schemas.microsoft.com/office/word/2010/wordprocessingShape" mc:Ignorable="w14 w15 w16se w16cid w16 w16cex w16sdtdh wp14">
+<w:document xmlns:wpc="http://schemas.microsoft.com/office/word/2010/wordprocessingCanvas" xmlns:cx="http://schemas.microsoft.com/office/drawing/2014/chartex" xmlns:cx1="http://schemas.microsoft.com/office/drawing/2015/9/8/chartex" xmlns:cx2="http://schemas.microsoft.com/office/drawing/2015/10/21/chartex" xmlns:cx3="http://schemas.microsoft.com/office/drawing/2016/5/9/chartex" xmlns:cx4="http://schemas.microsoft.com/office/drawing/2016/5/10/chartex" xmlns:cx5="http://schemas.microsoft.com/office/drawing/2016/5/11/chartex" xmlns:cx6="http://schemas.microsoft.com/office/drawing/2016/5/12/chartex" xmlns:cx7="http://schemas.microsoft.com/office/drawing/2016/5/13/chartex" xmlns:cx8="http://schemas.microsoft.com/office/drawing/2016/5/14/chartex" xmlns:mc="http://schemas.openxmlformats.org/markup-compatibility/2006" xmlns:aink="http://schemas.microsoft.com/office/drawing/2016/ink" xmlns:am3d="http://schemas.microsoft.com/office/drawing/2017/model3d" xmlns:o="urn:schemas-microsoft-com:office:office" xmlns:oel="http://schemas.microsoft.com/office/2019/extlst" xmlns:r="http://schemas.openxmlformats.org/officeDocument/2006/relationships" xmlns:m="http://schemas.openxmlformats.org/officeDocument/2006/math" xmlns:v="urn:schemas-microsoft-com:vml" xmlns:wp14="http://schemas.microsoft.com/office/word/2010/wordprocessingDrawing" xmlns:wp="http://schemas.openxmlformats.org/drawingml/2006/wordprocessingDrawing" xmlns:w10="urn:schemas-microsoft-com:office:word" xmlns:w="http://schemas.openxmlformats.org/wordprocessingml/2006/main" xmlns:w14="http://schemas.microsoft.com/office/word/2010/wordml" xmlns:w15="http://schemas.microsoft.com/office/word/2012/wordml" xmlns:w16cex="http://schemas.microsoft.com/office/word/2018/wordml/cex" xmlns:w16cid="http://schemas.microsoft.com/office/word/2016/wordml/cid" xmlns:w16="http://schemas.microsoft.com/office/word/2018/wordml" xmlns:w16du="http://schemas.microsoft.com/office/word/2023/wordml/word16du" xmlns:w16sdtdh="http://schemas.microsoft.com/office/word/2020/wordml/sdtdatahash" xmlns:w16se="http://schemas.microsoft.com/office/word/2015/wordml/symex" xmlns:wpg="http://schemas.microsoft.com/office/word/2010/wordprocessingGroup" xmlns:wpi="http://schemas.microsoft.com/office/word/2010/wordprocessingInk" xmlns:wne="http://schemas.microsoft.com/office/word/2006/wordml" xmlns:wps="http://schemas.microsoft.com/office/word/2010/wordprocessingShape" mc:Ignorable="w14 w15 w16se w16cid w16 w16cex w16sdtdh w16du wp14">
   <w:body>
     <w:p>
       <w:pPr>
@@ -678,6 +678,73 @@
             <w:r>
               <w:rPr>
                 <w:rFonts w:ascii="Times New Roman" w:hAnsi="Times New Roman" w:cs="Times New Roman"/>
+                <w:noProof/>
+                <w:sz w:val="23"/>
+                <w:szCs w:val="23"/>
+              </w:rPr>
+              <mc:AlternateContent>
+                <mc:Choice Requires="wpi">
+                  <w:drawing>
+                    <wp:anchor distT="0" distB="0" distL="114300" distR="114300" simplePos="0" relativeHeight="251659264" behindDoc="0" locked="0" layoutInCell="1" allowOverlap="1" wp14:anchorId="7F3F6F12" wp14:editId="14F411D6">
+                      <wp:simplePos x="0" y="0"/>
+                      <wp:positionH relativeFrom="column">
+                        <wp:posOffset>126365</wp:posOffset>
+                      </wp:positionH>
+                      <wp:positionV relativeFrom="paragraph">
+                        <wp:posOffset>45060</wp:posOffset>
+                      </wp:positionV>
+                      <wp:extent cx="286920" cy="119160"/>
+                      <wp:effectExtent l="38100" t="38100" r="18415" b="52705"/>
+                      <wp:wrapNone/>
+                      <wp:docPr id="1752241248" name="Ink 1"/>
+                      <wp:cNvGraphicFramePr/>
+                      <a:graphic xmlns:a="http://schemas.openxmlformats.org/drawingml/2006/main">
+                        <a:graphicData uri="http://schemas.microsoft.com/office/word/2010/wordprocessingInk">
+                          <w14:contentPart bwMode="auto" r:id="rId7">
+                            <w14:nvContentPartPr>
+                              <w14:cNvContentPartPr/>
+                            </w14:nvContentPartPr>
+                            <w14:xfrm>
+                              <a:off x="0" y="0"/>
+                              <a:ext cx="286920" cy="119160"/>
+                            </w14:xfrm>
+                          </w14:contentPart>
+                        </a:graphicData>
+                      </a:graphic>
+                    </wp:anchor>
+                  </w:drawing>
+                </mc:Choice>
+                <mc:Fallback>
+                  <w:pict>
+                    <v:shapetype w14:anchorId="03C6227B" id="_x0000_t75" coordsize="21600,21600" o:spt="75" o:preferrelative="t" path="m@4@5l@4@11@9@11@9@5xe" filled="f" stroked="f">
+                      <v:stroke joinstyle="miter"/>
+                      <v:formulas>
+                        <v:f eqn="if lineDrawn pixelLineWidth 0"/>
+                        <v:f eqn="sum @0 1 0"/>
+                        <v:f eqn="sum 0 0 @1"/>
+                        <v:f eqn="prod @2 1 2"/>
+                        <v:f eqn="prod @3 21600 pixelWidth"/>
+                        <v:f eqn="prod @3 21600 pixelHeight"/>
+                        <v:f eqn="sum @0 0 1"/>
+                        <v:f eqn="prod @6 1 2"/>
+                        <v:f eqn="prod @7 21600 pixelWidth"/>
+                        <v:f eqn="sum @8 21600 0"/>
+                        <v:f eqn="prod @7 21600 pixelHeight"/>
+                        <v:f eqn="sum @10 21600 0"/>
+                      </v:formulas>
+                      <v:path o:extrusionok="f" gradientshapeok="t" o:connecttype="rect"/>
+                      <o:lock v:ext="edit" aspectratio="t"/>
+                    </v:shapetype>
+                    <v:shape id="Ink 1" o:spid="_x0000_s1026" type="#_x0000_t75" style="position:absolute;margin-left:9.45pt;margin-top:3.05pt;width:23.6pt;height:10.4pt;z-index:251659264;visibility:visible;mso-wrap-style:square;mso-wrap-distance-left:9pt;mso-wrap-distance-top:0;mso-wrap-distance-right:9pt;mso-wrap-distance-bottom:0;mso-position-horizontal:absolute;mso-position-horizontal-relative:text;mso-position-vertical:absolute;mso-position-vertical-relative:text" o:gfxdata="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">
+                      <v:imagedata r:id="rId8" o:title=""/>
+                    </v:shape>
+                  </w:pict>
+                </mc:Fallback>
+              </mc:AlternateContent>
+            </w:r>
+            <w:r>
+              <w:rPr>
+                <w:rFonts w:ascii="Times New Roman" w:hAnsi="Times New Roman" w:cs="Times New Roman"/>
                 <w:sz w:val="23"/>
                 <w:szCs w:val="23"/>
               </w:rPr>
@@ -799,7 +866,7 @@
                           </pic:cNvPicPr>
                         </pic:nvPicPr>
                         <pic:blipFill rotWithShape="1">
-                          <a:blip r:embed="rId7" cstate="print">
+                          <a:blip r:embed="rId9" cstate="print">
                             <a:extLst>
                               <a:ext uri="{28A0092B-C50C-407E-A947-70E740481C1C}">
                                 <a14:useLocalDpi xmlns:a14="http://schemas.microsoft.com/office/drawing/2010/main" val="0"/>
@@ -928,7 +995,7 @@
                 <w:szCs w:val="23"/>
               </w:rPr>
               <w:drawing>
-                <wp:inline distT="0" distB="0" distL="0" distR="0" wp14:anchorId="147D93F4" wp14:editId="0452D0EE">
+                <wp:inline distT="0" distB="0" distL="0" distR="0" wp14:anchorId="147D93F4" wp14:editId="725CFEA7">
                   <wp:extent cx="533951" cy="485775"/>
                   <wp:effectExtent l="0" t="0" r="0" b="0"/>
                   <wp:docPr id="2008193586" name="Picture 1"/>
@@ -945,7 +1012,7 @@
                           </pic:cNvPicPr>
                         </pic:nvPicPr>
                         <pic:blipFill>
-                          <a:blip r:embed="rId8" cstate="print">
+                          <a:blip r:embed="rId10" cstate="print">
                             <a:extLst>
                               <a:ext uri="{28A0092B-C50C-407E-A947-70E740481C1C}">
                                 <a14:useLocalDpi xmlns:a14="http://schemas.microsoft.com/office/drawing/2010/main" val="0"/>
@@ -1112,7 +1179,7 @@
 </file>
 
 <file path=word/numbering.xml><?xml version="1.0" encoding="utf-8"?>
-<w:numbering xmlns:wpc="http://schemas.microsoft.com/office/word/2010/wordprocessingCanvas" xmlns:cx="http://schemas.microsoft.com/office/drawing/2014/chartex" xmlns:cx1="http://schemas.microsoft.com/office/drawing/2015/9/8/chartex" xmlns:cx2="http://schemas.microsoft.com/office/drawing/2015/10/21/chartex" xmlns:cx3="http://schemas.microsoft.com/office/drawing/2016/5/9/chartex" xmlns:cx4="http://schemas.microsoft.com/office/drawing/2016/5/10/chartex" xmlns:cx5="http://schemas.microsoft.com/office/drawing/2016/5/11/chartex" xmlns:cx6="http://schemas.microsoft.com/office/drawing/2016/5/12/chartex" xmlns:cx7="http://schemas.microsoft.com/office/drawing/2016/5/13/chartex" xmlns:cx8="http://schemas.microsoft.com/office/drawing/2016/5/14/chartex" xmlns:mc="http://schemas.openxmlformats.org/markup-compatibility/2006" xmlns:aink="http://schemas.microsoft.com/office/drawing/2016/ink" xmlns:am3d="http://schemas.microsoft.com/office/drawing/2017/model3d" xmlns:o="urn:schemas-microsoft-com:office:office" xmlns:r="http://schemas.openxmlformats.org/officeDocument/2006/relationships" xmlns:m="http://schemas.openxmlformats.org/officeDocument/2006/math" xmlns:v="urn:schemas-microsoft-com:vml" xmlns:wp14="http://schemas.microsoft.com/office/word/2010/wordprocessingDrawing" xmlns:wp="http://schemas.openxmlformats.org/drawingml/2006/wordprocessingDrawing" xmlns:w10="urn:schemas-microsoft-com:office:word" xmlns:w="http://schemas.openxmlformats.org/wordprocessingml/2006/main" xmlns:w14="http://schemas.microsoft.com/office/word/2010/wordml" xmlns:w15="http://schemas.microsoft.com/office/word/2012/wordml" xmlns:w16cex="http://schemas.microsoft.com/office/word/2018/wordml/cex" xmlns:w16cid="http://schemas.microsoft.com/office/word/2016/wordml/cid" xmlns:w16="http://schemas.microsoft.com/office/word/2018/wordml" xmlns:w16sdtdh="http://schemas.microsoft.com/office/word/2020/wordml/sdtdatahash" xmlns:w16se="http://schemas.microsoft.com/office/word/2015/wordml/symex" xmlns:wpg="http://schemas.microsoft.com/office/word/2010/wordprocessingGroup" xmlns:wpi="http://schemas.microsoft.com/office/word/2010/wordprocessingInk" xmlns:wne="http://schemas.microsoft.com/office/word/2006/wordml" xmlns:wps="http://schemas.microsoft.com/office/word/2010/wordprocessingShape" mc:Ignorable="w14 w15 w16se w16cid w16 w16cex w16sdtdh wp14">
+<w:numbering xmlns:wpc="http://schemas.microsoft.com/office/word/2010/wordprocessingCanvas" xmlns:cx="http://schemas.microsoft.com/office/drawing/2014/chartex" xmlns:cx1="http://schemas.microsoft.com/office/drawing/2015/9/8/chartex" xmlns:cx2="http://schemas.microsoft.com/office/drawing/2015/10/21/chartex" xmlns:cx3="http://schemas.microsoft.com/office/drawing/2016/5/9/chartex" xmlns:cx4="http://schemas.microsoft.com/office/drawing/2016/5/10/chartex" xmlns:cx5="http://schemas.microsoft.com/office/drawing/2016/5/11/chartex" xmlns:cx6="http://schemas.microsoft.com/office/drawing/2016/5/12/chartex" xmlns:cx7="http://schemas.microsoft.com/office/drawing/2016/5/13/chartex" xmlns:cx8="http://schemas.microsoft.com/office/drawing/2016/5/14/chartex" xmlns:mc="http://schemas.openxmlformats.org/markup-compatibility/2006" xmlns:aink="http://schemas.microsoft.com/office/drawing/2016/ink" xmlns:am3d="http://schemas.microsoft.com/office/drawing/2017/model3d" xmlns:o="urn:schemas-microsoft-com:office:office" xmlns:oel="http://schemas.microsoft.com/office/2019/extlst" xmlns:r="http://schemas.openxmlformats.org/officeDocument/2006/relationships" xmlns:m="http://schemas.openxmlformats.org/officeDocument/2006/math" xmlns:v="urn:schemas-microsoft-com:vml" xmlns:wp14="http://schemas.microsoft.com/office/word/2010/wordprocessingDrawing" xmlns:wp="http://schemas.openxmlformats.org/drawingml/2006/wordprocessingDrawing" xmlns:w10="urn:schemas-microsoft-com:office:word" xmlns:w="http://schemas.openxmlformats.org/wordprocessingml/2006/main" xmlns:w14="http://schemas.microsoft.com/office/word/2010/wordml" xmlns:w15="http://schemas.microsoft.com/office/word/2012/wordml" xmlns:w16cex="http://schemas.microsoft.com/office/word/2018/wordml/cex" xmlns:w16cid="http://schemas.microsoft.com/office/word/2016/wordml/cid" xmlns:w16="http://schemas.microsoft.com/office/word/2018/wordml" xmlns:w16du="http://schemas.microsoft.com/office/word/2023/wordml/word16du" xmlns:w16sdtdh="http://schemas.microsoft.com/office/word/2020/wordml/sdtdatahash" xmlns:w16se="http://schemas.microsoft.com/office/word/2015/wordml/symex" xmlns:wpg="http://schemas.microsoft.com/office/word/2010/wordprocessingGroup" xmlns:wpi="http://schemas.microsoft.com/office/word/2010/wordprocessingInk" xmlns:wne="http://schemas.microsoft.com/office/word/2006/wordml" xmlns:wps="http://schemas.microsoft.com/office/word/2010/wordprocessingShape" mc:Ignorable="w14 w15 w16se w16cid w16 w16cex w16sdtdh w16du wp14">
   <w:abstractNum w:abstractNumId="0" w15:restartNumberingAfterBreak="0">
     <w:nsid w:val="06424AB8"/>
     <w:multiLevelType w:val="hybridMultilevel"/>
@@ -2684,59 +2751,59 @@
       </w:pPr>
     </w:lvl>
   </w:abstractNum>
-  <w:num w:numId="1">
+  <w:num w:numId="1" w16cid:durableId="189422249">
     <w:abstractNumId w:val="2"/>
   </w:num>
-  <w:num w:numId="2">
+  <w:num w:numId="2" w16cid:durableId="1968387645">
     <w:abstractNumId w:val="10"/>
   </w:num>
-  <w:num w:numId="3">
+  <w:num w:numId="3" w16cid:durableId="1666202529">
     <w:abstractNumId w:val="14"/>
   </w:num>
-  <w:num w:numId="4">
+  <w:num w:numId="4" w16cid:durableId="2090538088">
     <w:abstractNumId w:val="5"/>
   </w:num>
-  <w:num w:numId="5">
+  <w:num w:numId="5" w16cid:durableId="903100855">
     <w:abstractNumId w:val="8"/>
   </w:num>
-  <w:num w:numId="6">
+  <w:num w:numId="6" w16cid:durableId="1274091930">
     <w:abstractNumId w:val="1"/>
   </w:num>
-  <w:num w:numId="7">
+  <w:num w:numId="7" w16cid:durableId="179469790">
     <w:abstractNumId w:val="0"/>
   </w:num>
-  <w:num w:numId="8">
+  <w:num w:numId="8" w16cid:durableId="1499928302">
     <w:abstractNumId w:val="11"/>
   </w:num>
-  <w:num w:numId="9">
+  <w:num w:numId="9" w16cid:durableId="1626886610">
     <w:abstractNumId w:val="15"/>
   </w:num>
-  <w:num w:numId="10">
+  <w:num w:numId="10" w16cid:durableId="2003968553">
     <w:abstractNumId w:val="9"/>
   </w:num>
-  <w:num w:numId="11">
+  <w:num w:numId="11" w16cid:durableId="175266085">
     <w:abstractNumId w:val="3"/>
   </w:num>
-  <w:num w:numId="12">
+  <w:num w:numId="12" w16cid:durableId="1655526018">
     <w:abstractNumId w:val="4"/>
   </w:num>
-  <w:num w:numId="13">
+  <w:num w:numId="13" w16cid:durableId="2026903806">
     <w:abstractNumId w:val="6"/>
   </w:num>
-  <w:num w:numId="14">
+  <w:num w:numId="14" w16cid:durableId="1388067098">
     <w:abstractNumId w:val="12"/>
   </w:num>
-  <w:num w:numId="15">
+  <w:num w:numId="15" w16cid:durableId="1539196868">
     <w:abstractNumId w:val="13"/>
   </w:num>
-  <w:num w:numId="16">
+  <w:num w:numId="16" w16cid:durableId="1555584126">
     <w:abstractNumId w:val="7"/>
   </w:num>
 </w:numbering>
 </file>
 
 <file path=word/styles.xml><?xml version="1.0" encoding="utf-8"?>
-<w:styles xmlns:mc="http://schemas.openxmlformats.org/markup-compatibility/2006" xmlns:r="http://schemas.openxmlformats.org/officeDocument/2006/relationships" xmlns:w="http://schemas.openxmlformats.org/wordprocessingml/2006/main" xmlns:w14="http://schemas.microsoft.com/office/word/2010/wordml" xmlns:w15="http://schemas.microsoft.com/office/word/2012/wordml" xmlns:w16cex="http://schemas.microsoft.com/office/word/2018/wordml/cex" xmlns:w16cid="http://schemas.microsoft.com/office/word/2016/wordml/cid" xmlns:w16="http://schemas.microsoft.com/office/word/2018/wordml" xmlns:w16sdtdh="http://schemas.microsoft.com/office/word/2020/wordml/sdtdatahash" xmlns:w16se="http://schemas.microsoft.com/office/word/2015/wordml/symex" mc:Ignorable="w14 w15 w16se w16cid w16 w16cex w16sdtdh">
+<w:styles xmlns:mc="http://schemas.openxmlformats.org/markup-compatibility/2006" xmlns:r="http://schemas.openxmlformats.org/officeDocument/2006/relationships" xmlns:w="http://schemas.openxmlformats.org/wordprocessingml/2006/main" xmlns:w14="http://schemas.microsoft.com/office/word/2010/wordml" xmlns:w15="http://schemas.microsoft.com/office/word/2012/wordml" xmlns:w16cex="http://schemas.microsoft.com/office/word/2018/wordml/cex" xmlns:w16cid="http://schemas.microsoft.com/office/word/2016/wordml/cid" xmlns:w16="http://schemas.microsoft.com/office/word/2018/wordml" xmlns:w16du="http://schemas.microsoft.com/office/word/2023/wordml/word16du" xmlns:w16sdtdh="http://schemas.microsoft.com/office/word/2020/wordml/sdtdatahash" xmlns:w16se="http://schemas.microsoft.com/office/word/2015/wordml/symex" mc:Ignorable="w14 w15 w16se w16cid w16 w16cex w16sdtdh w16du">
   <w:docDefaults>
     <w:rPrDefault>
       <w:rPr>
@@ -3219,6 +3286,33 @@
 </w:styles>
 </file>
 
+<file path=word/ink/ink1.xml><?xml version="1.0" encoding="utf-8"?>
+<inkml:ink xmlns:inkml="http://www.w3.org/2003/InkML">
+  <inkml:definitions>
+    <inkml:context xml:id="ctx0">
+      <inkml:inkSource xml:id="inkSrc0">
+        <inkml:traceFormat>
+          <inkml:channel name="X" type="integer" min="-2.14748E9" max="2.14748E9" units="cm"/>
+          <inkml:channel name="Y" type="integer" min="-2.14748E9" max="2.14748E9" units="cm"/>
+          <inkml:channel name="F" type="integer" max="32767" units="dev"/>
+        </inkml:traceFormat>
+        <inkml:channelProperties>
+          <inkml:channelProperty channel="X" name="resolution" value="1000" units="1/cm"/>
+          <inkml:channelProperty channel="Y" name="resolution" value="1000" units="1/cm"/>
+          <inkml:channelProperty channel="F" name="resolution" value="0" units="1/dev"/>
+        </inkml:channelProperties>
+      </inkml:inkSource>
+      <inkml:timestamp xml:id="ts0" timeString="2024-11-05T08:53:08.569"/>
+    </inkml:context>
+    <inkml:brush xml:id="br0">
+      <inkml:brushProperty name="width" value="0.035" units="cm"/>
+      <inkml:brushProperty name="height" value="0.035" units="cm"/>
+    </inkml:brush>
+  </inkml:definitions>
+  <inkml:trace contextRef="#ctx0" brushRef="#br0">0 44 24575,'19'-1'0,"-1"-1"0,0-1 0,1 0 0,22-9 0,-20 6 0,1 1 0,33-4 0,-4 6 0,66 5 0,-115-2 0,1 0 0,-1 0 0,1 0 0,-1 1 0,1 0 0,-1-1 0,1 1 0,-1 0 0,0 0 0,0 0 0,1 0 0,-1 1 0,3 1 0,-4-2 0,0 0 0,-1 0 0,1 0 0,-1 0 0,1 0 0,-1 0 0,0 0 0,1 1 0,-1-1 0,0 0 0,0 0 0,1 0 0,-1 0 0,0 0 0,0 0 0,0 1 0,-1-1 0,1 0 0,0 0 0,0 0 0,-1 0 0,1 0 0,0 0 0,-1 0 0,1 0 0,-1 0 0,1 0 0,-1 0 0,0 0 0,1 0 0,-3 2 0,-23 31 0,-43 43 0,-20 27 0,74-87 0,12-13 0,0-1 0,0 1 0,0 0 0,1-1 0,-1 1 0,-1 5 0,4-9-25,0 1 0,0-1 0,0 1 0,0-1 0,0 1-1,0-1 1,0 1 0,0-1 0,0 1 0,0-1 0,0 1 0,0 0 0,0-1-1,1 1 1,-1-1 0,0 0 0,0 1 0,1-1 0,-1 1 0,0-1 0,1 1-1,-1-1 1,0 0 0,1 1 0,-1-1 0,1 0 0,-1 1 0,0-1 0,1 0-1,-1 1 1,1-1 0,-1 0 0,1 0 0,-1 0 0,1 1 0,-1-1 0,1 0-1,-1 0 1,1 0 0,0 0 0,-1 0 0,1 0 0,-1 0 0,1 0 0,25 1-1338,0 0 0,-1-2 0,41-5 0,-42 3 1161,15-1 209,48-4-88,-1-4 1,85-23 0,-133 24-1093</inkml:trace>
+</inkml:ink>
+</file>
+
 <file path=word/theme/theme1.xml><?xml version="1.0" encoding="utf-8"?>
 <a:theme xmlns:a="http://schemas.openxmlformats.org/drawingml/2006/main" name="Office Theme">
   <a:themeElements>
